--- a/Doc/kb_play_osp10_in_vm.docx
+++ b/Doc/kb_play_osp10_in_vm.docx
@@ -213,10 +213,7 @@
         <w:t xml:space="preserve">node </w:t>
       </w:r>
     </w:p>
-    <w:p>
-      <w:bookmarkStart w:id="0" w:name="_GoBack"/>
-      <w:bookmarkEnd w:id="0"/>
-    </w:p>
+    <w:p/>
     <w:p>
       <w:r>
         <w:t>[root@director httpboot]# ironic port-list</w:t>
@@ -420,8 +417,18 @@
     </w:p>
     <w:p/>
     <w:p/>
-    <w:p/>
-    <w:p/>
+    <w:p>
+      <w:pPr>
+        <w:rPr>
+          <w:rFonts w:hint="eastAsia"/>
+        </w:rPr>
+      </w:pPr>
+    </w:p>
+    <w:p/>
+    <w:p>
+      <w:bookmarkStart w:id="0" w:name="_GoBack"/>
+      <w:bookmarkEnd w:id="0"/>
+    </w:p>
     <w:p/>
     <w:p/>
     <w:p/>
@@ -506,12 +513,12 @@
     <w:p/>
     <w:p>
       <w:r>
+        <w:lastRenderedPageBreak/>
         <w:t xml:space="preserve">netapp storage </w:t>
       </w:r>
     </w:p>
     <w:p>
       <w:r>
-        <w:lastRenderedPageBreak/>
         <w:t>https://access.redhat.com/ecosystem/search/#/ecosystem/Red%20Hat%20OpenStack%20Platform?sort=sortTitle%20asc&amp;certifications=Red%20Hat%20OpenStack%20Platform%208&amp;vendors=NetApp&amp;category=Software</w:t>
       </w:r>
     </w:p>
@@ -684,12 +691,12 @@
     </w:p>
     <w:p>
       <w:r>
+        <w:lastRenderedPageBreak/>
         <w:t xml:space="preserve">                "wwn_with_extension": null</w:t>
       </w:r>
     </w:p>
     <w:p>
       <w:r>
-        <w:lastRenderedPageBreak/>
         <w:t xml:space="preserve">            },</w:t>
       </w:r>
     </w:p>
